--- a/Final Project/Articles/Operators.docx
+++ b/Final Project/Articles/Operators.docx
@@ -26,7 +26,10 @@
     <w:p/>
     <w:p>
       <w:r>
-        <w:t>1. **Select Parents**: Two parent solutions are chosen from the population based on their fitness values.</w:t>
+        <w:t>1. **Select Parents**: Two paren</w:t>
+      </w:r>
+      <w:r>
+        <w:t>t solutions are chosen from</w:t>
       </w:r>
     </w:p>
     <w:p>
@@ -38,6 +41,9 @@
       <w:r>
         <w:t>3. **Calculate Spread Factor (β)**: For each pair of corresponding genes in the parent solutions, calculate a spread factor that determines how far apart the offspring will be from their parents.</w:t>
       </w:r>
+      <w:r>
+        <w:t xml:space="preserve"> (how?)</w:t>
+      </w:r>
     </w:p>
     <w:p>
       <w:r>
@@ -46,20 +52,9 @@
     </w:p>
     <w:p>
       <w:r>
-        <w:t>5. **Bound Checking**: Ensure the offspring solutions are within the defined search space limits.</w:t>
-      </w:r>
-    </w:p>
-    <w:p>
-      <w:r>
-        <w:t>6. **Evaluation and Selection**: Evaluate the fitness of the offspring and decide if they will replace any current population members based on their performance.</w:t>
-      </w:r>
-    </w:p>
-    <w:p>
-      <w:r>
         <w:t>To calculate the spread factor (β) in Simulated Binary Crossover (SBX) for each pair of corresponding genes in the parent solutions, follow these steps:</w:t>
       </w:r>
     </w:p>
-    <w:p/>
     <w:p>
       <w:r>
         <w:t>1. **Calculate the Difference**: Find the absolute difference between the two parent genes.</w:t>
@@ -72,21 +67,23 @@
     </w:p>
     <w:p>
       <w:r>
-        <w:t xml:space="preserve">3. **Calculate βq**: Use the random value \(u\) to calculate the spread factor (\(β_q\)) based on a predefined distribution and parameters. This involves specific equations that consider whether \(u\) is </w:t>
-      </w:r>
+        <w:t xml:space="preserve">3. **Calculate βq**: Use the random value \(u\) to calculate the spread factor (\(β_q\)) based on a predefined distribution and parameters. This involves specific equations that consider whether \(u\) is less than 0.5, leading to a </w:t>
+      </w:r>
+      <w:bookmarkStart w:id="0" w:name="_GoBack"/>
+      <w:bookmarkEnd w:id="0"/>
+      <w:r>
+        <w:t>calculation that ensures diversity in the offspring by controlling how much they deviate from their parents.</w:t>
+      </w:r>
+    </w:p>
+    <w:p>
+      <w:r>
+        <w:t>4. **Use βq to Generate Offspring**: Apply \(β_q\) to interpolate (or extrapolate) between the parent genes to generate offspring genes. This is done by calculating the average value of the two parent genes and then adding or subtracting half of the product of \(β_q\) and the difference between the parent genes.</w:t>
+      </w:r>
+    </w:p>
+    <w:p/>
+    <w:p>
       <w:r>
         <w:lastRenderedPageBreak/>
-        <w:t>less than 0.5, leading to a calculation that ensures diversity in the offspring by controlling how much they deviate from their parents.</w:t>
-      </w:r>
-    </w:p>
-    <w:p>
-      <w:r>
-        <w:t>4. **Use βq to Generate Offspring**: Apply \(β_q\) to interpolate (or extrapolate) between the parent genes to generate offspring genes. This is done by calculating the average value of the two parent genes and then adding or subtracting half of the product of \(β_q\) and the difference between the parent genes.</w:t>
-      </w:r>
-    </w:p>
-    <w:p/>
-    <w:p>
-      <w:r>
         <w:t>These steps ensure that the offspring are a blend of their parents but with variations that allow for exploration of the search space in continuous domains.</w:t>
       </w:r>
     </w:p>
@@ -95,7 +92,11 @@
         <w:t>- **Application**: SBX is widely used in genetic algorithms for problems where the decision variables are real numbers. It's effective in maintaining a balance between exploration of the search space and exploitation of the current solutions.</w:t>
       </w:r>
     </w:p>
-    <w:p/>
+    <w:p>
+      <w:r>
+        <w:t>Interval schemata refer to patterns or structures within a solution space that are defined by specific ranges (intervals) for each variable or gene in the context of genetic algorithms. These patterns represent common traits or characteristics shared among potential solutions. The concept of respecting interval schemata, particularly in the context of the SBX (Simulated Binary Crossover) operator, means that when creating offspring, the crossover operation preserves these common ranges or characteristics found in the parent solutions. This approach ensures that the offspring inherit significant traits from their parents, contributing to the efficiency of the search process in evolutionary algorithms by maintaining useful genetic information across generations.</w:t>
+      </w:r>
+    </w:p>
     <w:p>
       <w:r>
         <w:t>### 2. Parent Centric Crossover (PCX)</w:t>
@@ -141,12 +142,12 @@
     </w:p>
     <w:p>
       <w:r>
+        <w:t>5. **Generation of Offspring**: Create new solutions (offspring) by perturbing the target parent along the calculated direction vector. The perturbation involves adding a scaled version of the direction vector and a random component orthogonal to it to maintain diversity.</w:t>
+      </w:r>
+    </w:p>
+    <w:p>
+      <w:r>
         <w:lastRenderedPageBreak/>
-        <w:t>5. **Generation of Offspring**: Create new solutions (offspring) by perturbing the target parent along the calculated direction vector. The perturbation involves adding a scaled version of the direction vector and a random component orthogonal to it to maintain diversity.</w:t>
-      </w:r>
-    </w:p>
-    <w:p>
-      <w:r>
         <w:t>- **Application**: PCX is particularly useful in evolutionary strategies where a more localized search is beneficial, especially in densely populated regions of the solution space, aiding in fine-tuning solutions.</w:t>
       </w:r>
     </w:p>
@@ -252,12 +253,12 @@
     <w:p/>
     <w:p>
       <w:r>
+        <w:t>### 4. Blend Crossover Alpha (BLX-α)</w:t>
+      </w:r>
+    </w:p>
+    <w:p>
+      <w:r>
         <w:lastRenderedPageBreak/>
-        <w:t>### 4. Blend Crossover Alpha (BLX-α)</w:t>
-      </w:r>
-    </w:p>
-    <w:p>
-      <w:r>
         <w:t>- **Description**: BLX-α generates offspring by blending the genes of two parents with a specific parameter α that controls the extent of exploration beyond the parents' traits. Offspring can lie within a range that extends beyond the parents' values, determined by α.</w:t>
       </w:r>
     </w:p>
@@ -315,15 +316,12 @@
     </w:p>
     <w:p>
       <w:r>
-        <w:t xml:space="preserve">- **Description**: This operator is part of the Differential Evolution algorithm family, where a trial vector is generated by adding the weighted difference between two randomly selected individuals to a </w:t>
-      </w:r>
+        <w:t>- **Description**: This operator is part of the Differential Evolution algorithm family, where a trial vector is generated by adding the weighted difference between two randomly selected individuals to a third individual. The "/rand/1" notation indicates that one difference vector is used, and the base vector is chosen randomly.</w:t>
+      </w:r>
+    </w:p>
+    <w:p>
       <w:r>
         <w:lastRenderedPageBreak/>
-        <w:t>third individual. The "/rand/1" notation indicates that one difference vector is used, and the base vector is chosen randomly.</w:t>
-      </w:r>
-    </w:p>
-    <w:p>
-      <w:r>
         <w:t>- **Application**: DE/rand/1 is adept at global optimization, especially in continuous, high-dimensional spaces. It's known for its simplicity and effectiveness in exploring the search space and exploiting the available genetic material.</w:t>
       </w:r>
     </w:p>
@@ -452,6 +450,7 @@
     <w:p/>
     <w:p>
       <w:r>
+        <w:lastRenderedPageBreak/>
         <w:t xml:space="preserve">- **Roulette-Wheel </w:t>
       </w:r>
       <w:proofErr w:type="gramStart"/>
@@ -586,6 +585,7 @@
     <w:p/>
     <w:p>
       <w:r>
+        <w:lastRenderedPageBreak/>
         <w:t xml:space="preserve">1. **Selection of Mutation </w:t>
       </w:r>
       <w:proofErr w:type="gramStart"/>
@@ -648,8 +648,6 @@
       <w:r>
         <w:t>* For a selected gene to mutate, a random number \(δ\) is generated for that gene using a polynomial probability distribution. This \(δ\) is then used to calculate the mutated value of the gene. The calculation ensures that the mutated value is within the bounds of the gene's possible values and that mutations are more likely to be small changes, with larger changes being increasingly rare.</w:t>
       </w:r>
-      <w:bookmarkStart w:id="0" w:name="_GoBack"/>
-      <w:bookmarkEnd w:id="0"/>
     </w:p>
     <w:sectPr>
       <w:pgSz w:w="12240" w:h="15840"/>
